--- a/Results.docx
+++ b/Results.docx
@@ -4,27 +4,38 @@
   <w:body>
     <w:p>
       <w:pPr>
-        <w:pStyle w:val="Default"/>
-      </w:pPr>
+        <w:pStyle w:val="Heading1"/>
+        <w:jc w:val="center"/>
+      </w:pPr>
+      <w:r>
+        <w:t>Results Summary</w:t>
+      </w:r>
     </w:p>
     <w:p>
       <w:pPr>
         <w:pStyle w:val="Default"/>
-      </w:pPr>
-      <w:r>
-        <w:t xml:space="preserve"> </w:t>
-      </w:r>
+        <w:rPr>
+          <w:b/>
+          <w:bCs/>
+          <w:sz w:val="23"/>
+          <w:szCs w:val="23"/>
+        </w:rPr>
+      </w:pPr>
     </w:p>
     <w:p>
       <w:pPr>
         <w:pStyle w:val="Default"/>
         <w:rPr>
+          <w:b/>
+          <w:bCs/>
           <w:sz w:val="23"/>
           <w:szCs w:val="23"/>
         </w:rPr>
       </w:pPr>
       <w:r>
         <w:rPr>
+          <w:b/>
+          <w:bCs/>
           <w:sz w:val="23"/>
           <w:szCs w:val="23"/>
         </w:rPr>
@@ -32,6 +43,8 @@
       </w:r>
       <w:r>
         <w:rPr>
+          <w:b/>
+          <w:bCs/>
           <w:sz w:val="23"/>
           <w:szCs w:val="23"/>
         </w:rPr>
@@ -171,10 +184,16 @@
     <w:p>
       <w:pPr>
         <w:pStyle w:val="Default"/>
+        <w:rPr>
+          <w:b/>
+          <w:bCs/>
+        </w:rPr>
       </w:pPr>
       <w:r>
         <w:rPr>
           <w:rFonts w:ascii="Helvetica" w:eastAsia="Times New Roman" w:hAnsi="Helvetica" w:cs="Helvetica"/>
+          <w:b/>
+          <w:bCs/>
           <w:sz w:val="21"/>
           <w:szCs w:val="21"/>
         </w:rPr>
@@ -182,6 +201,8 @@
       </w:r>
       <w:r>
         <w:rPr>
+          <w:b/>
+          <w:bCs/>
           <w:sz w:val="23"/>
           <w:szCs w:val="23"/>
         </w:rPr>
@@ -207,10 +228,10 @@
           <w:noProof/>
         </w:rPr>
         <w:drawing>
-          <wp:inline distT="0" distB="0" distL="0" distR="0" wp14:anchorId="6DB556A6" wp14:editId="60CA1A4F">
-            <wp:extent cx="5915025" cy="2695575"/>
-            <wp:effectExtent l="0" t="0" r="9525" b="9525"/>
-            <wp:docPr id="2" name="Picture 2"/>
+          <wp:inline distT="0" distB="0" distL="0" distR="0" wp14:anchorId="42258989" wp14:editId="351A330C">
+            <wp:extent cx="5743575" cy="2781300"/>
+            <wp:effectExtent l="0" t="0" r="9525" b="0"/>
+            <wp:docPr id="4" name="Picture 4"/>
             <wp:cNvGraphicFramePr>
               <a:graphicFrameLocks xmlns:a="http://schemas.openxmlformats.org/drawingml/2006/main" noChangeAspect="1"/>
             </wp:cNvGraphicFramePr>
@@ -230,7 +251,7 @@
                   <pic:spPr>
                     <a:xfrm>
                       <a:off x="0" y="0"/>
-                      <a:ext cx="5915025" cy="2695575"/>
+                      <a:ext cx="5743575" cy="2781300"/>
                     </a:xfrm>
                     <a:prstGeom prst="rect">
                       <a:avLst/>
@@ -292,7 +313,7 @@
           <w:noProof/>
           <w:color w:val="auto"/>
         </w:rPr>
-        <w:t>2</w:t>
+        <w:t>3</w:t>
       </w:r>
       <w:r>
         <w:rPr>
@@ -308,27 +329,27 @@
           <w:bCs/>
           <w:color w:val="auto"/>
         </w:rPr>
-        <w:t>: The increase the safety overall, the location of bike stations with Collision Count &gt; 50,000 need to be moved in area of bike stations with Collision Count &lt; 25,000 as per given data. However, for better recommendation, data such as traffic congestion, weather, no. of buildings(infrastructure) and population would be required.</w:t>
+        <w:t xml:space="preserve">:The increase the safety overall, the location of bike stations with Collision Count &gt; 50,000 need to be moved in area of bike stations with Collision Count &lt; 25,000 as per given data. However, for better recommendation, data such as traffic congestion, </w:t>
+      </w:r>
+      <w:r>
+        <w:rPr>
+          <w:b/>
+          <w:bCs/>
+          <w:color w:val="auto"/>
+        </w:rPr>
+        <w:t>weather, no. of buildings(infrastructure) and population would be required.</w:t>
       </w:r>
     </w:p>
-    <w:p/>
     <w:p>
       <w:pPr>
-        <w:shd w:val="clear" w:color="auto" w:fill="FFFFFF"/>
-        <w:spacing w:before="100" w:beforeAutospacing="1" w:after="100" w:afterAutospacing="1" w:line="240" w:lineRule="auto"/>
-        <w:rPr>
-          <w:rFonts w:ascii="Helvetica" w:eastAsia="Times New Roman" w:hAnsi="Helvetica" w:cs="Helvetica"/>
-          <w:color w:val="000000"/>
-          <w:sz w:val="21"/>
-          <w:szCs w:val="21"/>
-        </w:rPr>
-      </w:pPr>
-      <w:r>
-        <w:rPr>
-          <w:rFonts w:ascii="Helvetica" w:eastAsia="Times New Roman" w:hAnsi="Helvetica" w:cs="Helvetica"/>
-          <w:color w:val="000000"/>
-          <w:sz w:val="21"/>
-          <w:szCs w:val="21"/>
+        <w:pStyle w:val="Heading1"/>
+        <w:rPr>
+          <w:rFonts w:eastAsia="Times New Roman"/>
+        </w:rPr>
+      </w:pPr>
+      <w:r>
+        <w:rPr>
+          <w:rFonts w:eastAsia="Times New Roman"/>
         </w:rPr>
         <w:lastRenderedPageBreak/>
         <w:t>Additional Findings:</w:t>
@@ -342,8 +363,9 @@
         </w:numPr>
         <w:shd w:val="clear" w:color="auto" w:fill="FFFFFF"/>
         <w:spacing w:before="100" w:beforeAutospacing="1" w:after="100" w:afterAutospacing="1" w:line="240" w:lineRule="auto"/>
-        <w:rPr>
-          <w:rFonts w:ascii="Helvetica" w:eastAsia="Times New Roman" w:hAnsi="Helvetica" w:cs="Helvetica"/>
+        <w:jc w:val="both"/>
+        <w:rPr>
+          <w:rFonts w:eastAsia="Times New Roman" w:cstheme="minorHAnsi"/>
           <w:color w:val="000000"/>
           <w:sz w:val="21"/>
           <w:szCs w:val="21"/>
@@ -351,7 +373,7 @@
       </w:pPr>
       <w:r>
         <w:rPr>
-          <w:rFonts w:ascii="Helvetica" w:eastAsia="Times New Roman" w:hAnsi="Helvetica" w:cs="Helvetica"/>
+          <w:rFonts w:eastAsia="Times New Roman" w:cstheme="minorHAnsi"/>
           <w:color w:val="000000"/>
           <w:sz w:val="21"/>
           <w:szCs w:val="21"/>
@@ -367,8 +389,9 @@
         </w:numPr>
         <w:shd w:val="clear" w:color="auto" w:fill="FFFFFF"/>
         <w:spacing w:before="100" w:beforeAutospacing="1" w:after="100" w:afterAutospacing="1" w:line="240" w:lineRule="auto"/>
-        <w:rPr>
-          <w:rFonts w:ascii="Helvetica" w:eastAsia="Times New Roman" w:hAnsi="Helvetica" w:cs="Helvetica"/>
+        <w:jc w:val="both"/>
+        <w:rPr>
+          <w:rFonts w:eastAsia="Times New Roman" w:cstheme="minorHAnsi"/>
           <w:color w:val="000000"/>
           <w:sz w:val="21"/>
           <w:szCs w:val="21"/>
@@ -376,7 +399,7 @@
       </w:pPr>
       <w:r>
         <w:rPr>
-          <w:rFonts w:ascii="Helvetica" w:eastAsia="Times New Roman" w:hAnsi="Helvetica" w:cs="Helvetica"/>
+          <w:rFonts w:eastAsia="Times New Roman" w:cstheme="minorHAnsi"/>
           <w:color w:val="000000"/>
           <w:sz w:val="21"/>
           <w:szCs w:val="21"/>
@@ -392,8 +415,9 @@
         </w:numPr>
         <w:shd w:val="clear" w:color="auto" w:fill="FFFFFF"/>
         <w:spacing w:before="100" w:beforeAutospacing="1" w:after="100" w:afterAutospacing="1" w:line="240" w:lineRule="auto"/>
-        <w:rPr>
-          <w:rFonts w:ascii="Helvetica" w:eastAsia="Times New Roman" w:hAnsi="Helvetica" w:cs="Helvetica"/>
+        <w:jc w:val="both"/>
+        <w:rPr>
+          <w:rFonts w:eastAsia="Times New Roman" w:cstheme="minorHAnsi"/>
           <w:color w:val="000000"/>
           <w:sz w:val="21"/>
           <w:szCs w:val="21"/>
@@ -401,7 +425,7 @@
       </w:pPr>
       <w:r>
         <w:rPr>
-          <w:rFonts w:ascii="Helvetica" w:eastAsia="Times New Roman" w:hAnsi="Helvetica" w:cs="Helvetica"/>
+          <w:rFonts w:eastAsia="Times New Roman" w:cstheme="minorHAnsi"/>
           <w:color w:val="000000"/>
           <w:sz w:val="21"/>
           <w:szCs w:val="21"/>
@@ -417,8 +441,9 @@
         </w:numPr>
         <w:shd w:val="clear" w:color="auto" w:fill="FFFFFF"/>
         <w:spacing w:before="100" w:beforeAutospacing="1" w:after="100" w:afterAutospacing="1" w:line="240" w:lineRule="auto"/>
-        <w:rPr>
-          <w:rFonts w:ascii="Helvetica" w:eastAsia="Times New Roman" w:hAnsi="Helvetica" w:cs="Helvetica"/>
+        <w:jc w:val="both"/>
+        <w:rPr>
+          <w:rFonts w:eastAsia="Times New Roman" w:cstheme="minorHAnsi"/>
           <w:color w:val="000000"/>
           <w:sz w:val="21"/>
           <w:szCs w:val="21"/>
@@ -426,7 +451,7 @@
       </w:pPr>
       <w:r>
         <w:rPr>
-          <w:rFonts w:ascii="Helvetica" w:eastAsia="Times New Roman" w:hAnsi="Helvetica" w:cs="Helvetica"/>
+          <w:rFonts w:eastAsia="Times New Roman" w:cstheme="minorHAnsi"/>
           <w:color w:val="000000"/>
           <w:sz w:val="21"/>
           <w:szCs w:val="21"/>
@@ -442,8 +467,9 @@
         </w:numPr>
         <w:shd w:val="clear" w:color="auto" w:fill="FFFFFF"/>
         <w:spacing w:before="100" w:beforeAutospacing="1" w:after="100" w:afterAutospacing="1" w:line="240" w:lineRule="auto"/>
-        <w:rPr>
-          <w:rFonts w:ascii="Helvetica" w:eastAsia="Times New Roman" w:hAnsi="Helvetica" w:cs="Helvetica"/>
+        <w:jc w:val="both"/>
+        <w:rPr>
+          <w:rFonts w:eastAsia="Times New Roman" w:cstheme="minorHAnsi"/>
           <w:color w:val="000000"/>
           <w:sz w:val="21"/>
           <w:szCs w:val="21"/>
@@ -451,7 +477,7 @@
       </w:pPr>
       <w:r>
         <w:rPr>
-          <w:rFonts w:ascii="Helvetica" w:eastAsia="Times New Roman" w:hAnsi="Helvetica" w:cs="Helvetica"/>
+          <w:rFonts w:eastAsia="Times New Roman" w:cstheme="minorHAnsi"/>
           <w:color w:val="000000"/>
           <w:sz w:val="21"/>
           <w:szCs w:val="21"/>
@@ -467,6 +493,64 @@
         </w:numPr>
         <w:shd w:val="clear" w:color="auto" w:fill="FFFFFF"/>
         <w:spacing w:before="100" w:beforeAutospacing="1" w:after="100" w:afterAutospacing="1" w:line="240" w:lineRule="auto"/>
+        <w:jc w:val="both"/>
+        <w:rPr>
+          <w:rFonts w:eastAsia="Times New Roman" w:cstheme="minorHAnsi"/>
+          <w:color w:val="000000"/>
+          <w:sz w:val="21"/>
+          <w:szCs w:val="21"/>
+        </w:rPr>
+      </w:pPr>
+      <w:r>
+        <w:rPr>
+          <w:rFonts w:eastAsia="Times New Roman" w:cstheme="minorHAnsi"/>
+          <w:color w:val="000000"/>
+          <w:sz w:val="21"/>
+          <w:szCs w:val="21"/>
+        </w:rPr>
+        <w:t>More Accidents occur on Fridays, perhaps because it's the start of weekend</w:t>
+      </w:r>
+      <w:r>
+        <w:rPr>
+          <w:rFonts w:eastAsia="Times New Roman" w:cstheme="minorHAnsi"/>
+          <w:color w:val="000000"/>
+          <w:sz w:val="21"/>
+          <w:szCs w:val="21"/>
+        </w:rPr>
+        <w:t xml:space="preserve"> and p</w:t>
+      </w:r>
+      <w:r>
+        <w:rPr>
+          <w:rFonts w:eastAsia="Times New Roman" w:cstheme="minorHAnsi"/>
+          <w:color w:val="000000"/>
+          <w:sz w:val="21"/>
+          <w:szCs w:val="21"/>
+        </w:rPr>
+        <w:t>eople go to their homes</w:t>
+      </w:r>
+      <w:r>
+        <w:rPr>
+          <w:rFonts w:eastAsia="Times New Roman" w:cstheme="minorHAnsi"/>
+          <w:color w:val="000000"/>
+          <w:sz w:val="21"/>
+          <w:szCs w:val="21"/>
+        </w:rPr>
+        <w:t xml:space="preserve"> </w:t>
+      </w:r>
+      <w:r>
+        <w:rPr>
+          <w:rFonts w:eastAsia="Times New Roman" w:cstheme="minorHAnsi"/>
+          <w:color w:val="000000"/>
+          <w:sz w:val="21"/>
+          <w:szCs w:val="21"/>
+        </w:rPr>
+        <w:t>(nearby counties/states), get out for partying while the daily traffic congestion is still there</w:t>
+      </w:r>
+    </w:p>
+    <w:p>
+      <w:pPr>
+        <w:shd w:val="clear" w:color="auto" w:fill="FFFFFF"/>
+        <w:spacing w:before="100" w:beforeAutospacing="1" w:after="100" w:afterAutospacing="1" w:line="240" w:lineRule="auto"/>
         <w:rPr>
           <w:rFonts w:ascii="Helvetica" w:eastAsia="Times New Roman" w:hAnsi="Helvetica" w:cs="Helvetica"/>
           <w:color w:val="000000"/>
@@ -476,33 +560,18 @@
       </w:pPr>
       <w:r>
         <w:rPr>
+          <w:rStyle w:val="Heading1Char"/>
+        </w:rPr>
+        <w:t>Conclusion</w:t>
+      </w:r>
+      <w:r>
+        <w:rPr>
           <w:rFonts w:ascii="Helvetica" w:eastAsia="Times New Roman" w:hAnsi="Helvetica" w:cs="Helvetica"/>
           <w:color w:val="000000"/>
           <w:sz w:val="21"/>
           <w:szCs w:val="21"/>
         </w:rPr>
-        <w:t>More Accidents occur on Fridays, perhaps because it's the start of weekend.People go to their homes(near by counties/states), get out for partying while the daily traffic congestion is still there</w:t>
-      </w:r>
-    </w:p>
-    <w:p>
-      <w:pPr>
-        <w:shd w:val="clear" w:color="auto" w:fill="FFFFFF"/>
-        <w:spacing w:before="100" w:beforeAutospacing="1" w:after="100" w:afterAutospacing="1" w:line="240" w:lineRule="auto"/>
-        <w:rPr>
-          <w:rFonts w:ascii="Helvetica" w:eastAsia="Times New Roman" w:hAnsi="Helvetica" w:cs="Helvetica"/>
-          <w:color w:val="000000"/>
-          <w:sz w:val="21"/>
-          <w:szCs w:val="21"/>
-        </w:rPr>
-      </w:pPr>
-      <w:r>
-        <w:rPr>
-          <w:rFonts w:ascii="Helvetica" w:eastAsia="Times New Roman" w:hAnsi="Helvetica" w:cs="Helvetica"/>
-          <w:color w:val="000000"/>
-          <w:sz w:val="21"/>
-          <w:szCs w:val="21"/>
-        </w:rPr>
-        <w:t>Conclusion:</w:t>
+        <w:t>:</w:t>
       </w:r>
     </w:p>
     <w:p>
@@ -513,8 +582,9 @@
         </w:numPr>
         <w:shd w:val="clear" w:color="auto" w:fill="FFFFFF"/>
         <w:spacing w:before="100" w:beforeAutospacing="1" w:after="100" w:afterAutospacing="1" w:line="240" w:lineRule="auto"/>
-        <w:rPr>
-          <w:rFonts w:ascii="Helvetica" w:eastAsia="Times New Roman" w:hAnsi="Helvetica" w:cs="Helvetica"/>
+        <w:jc w:val="both"/>
+        <w:rPr>
+          <w:rFonts w:eastAsia="Times New Roman" w:cstheme="minorHAnsi"/>
           <w:color w:val="000000"/>
           <w:sz w:val="21"/>
           <w:szCs w:val="21"/>
@@ -522,7 +592,7 @@
       </w:pPr>
       <w:r>
         <w:rPr>
-          <w:rFonts w:ascii="Helvetica" w:eastAsia="Times New Roman" w:hAnsi="Helvetica" w:cs="Helvetica"/>
+          <w:rFonts w:eastAsia="Times New Roman" w:cstheme="minorHAnsi"/>
           <w:color w:val="000000"/>
           <w:sz w:val="21"/>
           <w:szCs w:val="21"/>
@@ -538,8 +608,9 @@
         </w:numPr>
         <w:shd w:val="clear" w:color="auto" w:fill="FFFFFF"/>
         <w:spacing w:before="100" w:beforeAutospacing="1" w:after="100" w:afterAutospacing="1" w:line="240" w:lineRule="auto"/>
-        <w:rPr>
-          <w:rFonts w:ascii="Helvetica" w:eastAsia="Times New Roman" w:hAnsi="Helvetica" w:cs="Helvetica"/>
+        <w:jc w:val="both"/>
+        <w:rPr>
+          <w:rFonts w:eastAsia="Times New Roman" w:cstheme="minorHAnsi"/>
           <w:color w:val="000000"/>
           <w:sz w:val="21"/>
           <w:szCs w:val="21"/>
@@ -547,12 +618,48 @@
       </w:pPr>
       <w:r>
         <w:rPr>
-          <w:rFonts w:ascii="Helvetica" w:eastAsia="Times New Roman" w:hAnsi="Helvetica" w:cs="Helvetica"/>
+          <w:rFonts w:eastAsia="Times New Roman" w:cstheme="minorHAnsi"/>
           <w:color w:val="000000"/>
           <w:sz w:val="21"/>
           <w:szCs w:val="21"/>
         </w:rPr>
-        <w:t>Traffic congestion data, infrastructure data, weather data, population data would be helpful for further insights</w:t>
+        <w:t xml:space="preserve">Traffic congestion data, infrastructure data, weather data, population data would be </w:t>
+      </w:r>
+      <w:r>
+        <w:rPr>
+          <w:rFonts w:eastAsia="Times New Roman" w:cstheme="minorHAnsi"/>
+          <w:color w:val="000000"/>
+          <w:sz w:val="21"/>
+          <w:szCs w:val="21"/>
+        </w:rPr>
+        <w:t>required</w:t>
+      </w:r>
+      <w:r>
+        <w:rPr>
+          <w:rFonts w:eastAsia="Times New Roman" w:cstheme="minorHAnsi"/>
+          <w:color w:val="000000"/>
+          <w:sz w:val="21"/>
+          <w:szCs w:val="21"/>
+        </w:rPr>
+        <w:t xml:space="preserve"> for further</w:t>
+      </w:r>
+      <w:r>
+        <w:rPr>
+          <w:rFonts w:eastAsia="Times New Roman" w:cstheme="minorHAnsi"/>
+          <w:color w:val="000000"/>
+          <w:sz w:val="21"/>
+          <w:szCs w:val="21"/>
+        </w:rPr>
+        <w:t xml:space="preserve"> and interesting</w:t>
+      </w:r>
+      <w:r>
+        <w:rPr>
+          <w:rFonts w:eastAsia="Times New Roman" w:cstheme="minorHAnsi"/>
+          <w:color w:val="000000"/>
+          <w:sz w:val="21"/>
+          <w:szCs w:val="21"/>
+        </w:rPr>
+        <w:t xml:space="preserve"> insights</w:t>
       </w:r>
     </w:p>
     <w:p/>
@@ -2291,6 +2398,28 @@
     <w:name w:val="Normal"/>
     <w:qFormat/>
   </w:style>
+  <w:style w:type="paragraph" w:styleId="Heading1">
+    <w:name w:val="heading 1"/>
+    <w:basedOn w:val="Normal"/>
+    <w:next w:val="Normal"/>
+    <w:link w:val="Heading1Char"/>
+    <w:uiPriority w:val="9"/>
+    <w:qFormat/>
+    <w:rsid w:val="00252EBC"/>
+    <w:pPr>
+      <w:keepNext/>
+      <w:keepLines/>
+      <w:spacing w:before="240" w:after="0"/>
+      <w:outlineLvl w:val="0"/>
+    </w:pPr>
+    <w:rPr>
+      <w:rFonts w:asciiTheme="majorHAnsi" w:eastAsiaTheme="majorEastAsia" w:hAnsiTheme="majorHAnsi" w:cstheme="majorBidi"/>
+      <w:b/>
+      <w:color w:val="2F5496" w:themeColor="accent1" w:themeShade="BF"/>
+      <w:sz w:val="32"/>
+      <w:szCs w:val="32"/>
+    </w:rPr>
+  </w:style>
   <w:style w:type="character" w:default="1" w:styleId="DefaultParagraphFont">
     <w:name w:val="Default Paragraph Font"/>
     <w:uiPriority w:val="1"/>
@@ -2362,6 +2491,20 @@
       <w:color w:val="44546A" w:themeColor="text2"/>
       <w:sz w:val="18"/>
       <w:szCs w:val="18"/>
+    </w:rPr>
+  </w:style>
+  <w:style w:type="character" w:customStyle="1" w:styleId="Heading1Char">
+    <w:name w:val="Heading 1 Char"/>
+    <w:basedOn w:val="DefaultParagraphFont"/>
+    <w:link w:val="Heading1"/>
+    <w:uiPriority w:val="9"/>
+    <w:rsid w:val="00252EBC"/>
+    <w:rPr>
+      <w:rFonts w:asciiTheme="majorHAnsi" w:eastAsiaTheme="majorEastAsia" w:hAnsiTheme="majorHAnsi" w:cstheme="majorBidi"/>
+      <w:b/>
+      <w:color w:val="2F5496" w:themeColor="accent1" w:themeShade="BF"/>
+      <w:sz w:val="32"/>
+      <w:szCs w:val="32"/>
     </w:rPr>
   </w:style>
 </w:styles>
